--- a/thesis/component/chapter1.docx
+++ b/thesis/component/chapter1.docx
@@ -198,6 +198,8 @@
           <w:szCs w:val="26"/>
         </w:rPr>
       </w:pPr>
+      <w:bookmarkStart w:id="0" w:name="_GoBack"/>
+      <w:bookmarkEnd w:id="0"/>
     </w:p>
     <w:p>
       <w:pPr>
@@ -280,8 +282,27 @@
     </w:p>
     <w:p>
       <w:pPr>
-        <w:rPr>
-          <w:rFonts w:eastAsia="ＭＳ ゴシック" w:hint="eastAsia"/>
+        <w:widowControl/>
+        <w:jc w:val="left"/>
+        <w:rPr>
+          <w:rFonts w:eastAsia="ＭＳ ゴシック"/>
+          <w:sz w:val="22"/>
+          <w:szCs w:val="22"/>
+        </w:rPr>
+      </w:pPr>
+      <w:r>
+        <w:rPr>
+          <w:rFonts w:eastAsia="ＭＳ ゴシック"/>
+          <w:sz w:val="22"/>
+          <w:szCs w:val="22"/>
+        </w:rPr>
+        <w:br w:type="page"/>
+      </w:r>
+    </w:p>
+    <w:p>
+      <w:pPr>
+        <w:rPr>
+          <w:rFonts w:eastAsia="ＭＳ ゴシック"/>
           <w:sz w:val="22"/>
           <w:szCs w:val="22"/>
         </w:rPr>
@@ -291,6 +312,7 @@
           <w:noProof/>
           <w:sz w:val="20"/>
         </w:rPr>
+        <w:lastRenderedPageBreak/>
         <mc:AlternateContent>
           <mc:Choice Requires="wps">
             <w:drawing>
@@ -786,140 +808,273 @@
     <w:p>
       <w:pPr>
         <w:rPr>
+          <w:rFonts w:ascii="Arial" w:eastAsia="ＭＳ ゴシック" w:hAnsi="Arial" w:cs="Arial"/>
+          <w:sz w:val="22"/>
+          <w:szCs w:val="22"/>
+        </w:rPr>
+      </w:pPr>
+    </w:p>
+    <w:p>
+      <w:pPr>
+        <w:pStyle w:val="ab"/>
+      </w:pPr>
+      <w:r>
+        <w:rPr>
+          <w:rFonts w:hint="eastAsia"/>
+        </w:rPr>
+        <w:t>近年、地球温暖化といった環境問題を緩和し持続可能な低炭素社会を実現するため、建物運用における省エネルギー推進が求められている。</w:t>
+      </w:r>
+    </w:p>
+    <w:p>
+      <w:pPr>
+        <w:pStyle w:val="ab"/>
+      </w:pPr>
+      <w:r>
+        <w:rPr>
+          <w:rFonts w:hint="eastAsia"/>
+        </w:rPr>
+        <w:t>文部科学省の調査によると日本には全国に</w:t>
+      </w:r>
+      <w:r>
+        <w:rPr>
+          <w:rFonts w:hint="eastAsia"/>
+        </w:rPr>
+        <w:t>781</w:t>
+      </w:r>
+      <w:r>
+        <w:rPr>
+          <w:rFonts w:hint="eastAsia"/>
+        </w:rPr>
+        <w:t>の大学があり（平成</w:t>
+      </w:r>
+      <w:r>
+        <w:rPr>
+          <w:rFonts w:hint="eastAsia"/>
+        </w:rPr>
+        <w:t>30</w:t>
+      </w:r>
+      <w:r>
+        <w:rPr>
+          <w:rFonts w:hint="eastAsia"/>
+        </w:rPr>
+        <w:t>年</w:t>
+      </w:r>
+      <w:r>
+        <w:rPr>
+          <w:rFonts w:hint="eastAsia"/>
+        </w:rPr>
+        <w:t>5</w:t>
+      </w:r>
+      <w:r>
+        <w:rPr>
+          <w:rFonts w:hint="eastAsia"/>
+        </w:rPr>
+        <w:t>月</w:t>
+      </w:r>
+      <w:r>
+        <w:rPr>
+          <w:rFonts w:hint="eastAsia"/>
+        </w:rPr>
+        <w:t>1</w:t>
+      </w:r>
+      <w:r>
+        <w:rPr>
+          <w:rFonts w:hint="eastAsia"/>
+        </w:rPr>
+        <w:t>日現在）、その数と大学在学者数は年々増加の一途をたどっているため、大規模施設である大学のエネルギー消費を削減することに対する効果は大きい。</w:t>
+      </w:r>
+    </w:p>
+    <w:p>
+      <w:pPr>
+        <w:pStyle w:val="ab"/>
+      </w:pPr>
+      <w:r>
+        <w:rPr>
+          <w:rFonts w:hint="eastAsia"/>
+        </w:rPr>
+        <w:t>省エネルギー化のためには、</w:t>
+      </w:r>
+      <w:r>
+        <w:rPr>
+          <w:rFonts w:hint="eastAsia"/>
+        </w:rPr>
+        <w:t>対象</w:t>
+      </w:r>
+      <w:r>
+        <w:rPr>
+          <w:rFonts w:hint="eastAsia"/>
+        </w:rPr>
+        <w:t>空間</w:t>
+      </w:r>
+      <w:r>
+        <w:rPr>
+          <w:rFonts w:hint="eastAsia"/>
+        </w:rPr>
+        <w:t>にける滞在状況と各設備の利用状況を</w:t>
+      </w:r>
+      <w:r>
+        <w:rPr>
+          <w:rFonts w:hint="eastAsia"/>
+        </w:rPr>
+        <w:t>把握し</w:t>
+      </w:r>
+      <w:r>
+        <w:rPr>
+          <w:rFonts w:hint="eastAsia"/>
+        </w:rPr>
+        <w:t>設備利用特性を明らかにして</w:t>
+      </w:r>
+      <w:r>
+        <w:rPr>
+          <w:rFonts w:hint="eastAsia"/>
+        </w:rPr>
+        <w:t>改善点を発見</w:t>
+      </w:r>
+      <w:r>
+        <w:rPr>
+          <w:rFonts w:hint="eastAsia"/>
+        </w:rPr>
+        <w:t>し、設備利用を最適化する必要性がある。</w:t>
+      </w:r>
+    </w:p>
+    <w:p>
+      <w:pPr>
+        <w:rPr>
+          <w:rFonts w:ascii="Arial" w:eastAsia="ＭＳ ゴシック" w:hAnsi="Arial" w:cs="Arial"/>
+          <w:sz w:val="22"/>
+          <w:szCs w:val="22"/>
+        </w:rPr>
+      </w:pPr>
+    </w:p>
+    <w:p>
+      <w:pPr>
+        <w:rPr>
+          <w:rFonts w:ascii="Arial" w:eastAsia="ＭＳ ゴシック" w:hAnsi="Arial" w:cs="Arial"/>
+          <w:sz w:val="22"/>
+          <w:szCs w:val="22"/>
+        </w:rPr>
+      </w:pPr>
+    </w:p>
+    <w:p>
+      <w:pPr>
+        <w:rPr>
+          <w:rFonts w:ascii="Arial" w:eastAsia="ＭＳ ゴシック" w:hAnsi="Arial" w:cs="Arial"/>
+          <w:sz w:val="22"/>
+          <w:szCs w:val="22"/>
+        </w:rPr>
+      </w:pPr>
+    </w:p>
+    <w:p>
+      <w:pPr>
+        <w:rPr>
+          <w:rFonts w:ascii="Arial" w:eastAsia="ＭＳ ゴシック" w:hAnsi="Arial" w:cs="Arial"/>
+          <w:sz w:val="22"/>
+          <w:szCs w:val="22"/>
+        </w:rPr>
+      </w:pPr>
+      <w:r>
+        <w:rPr>
           <w:rFonts w:ascii="Arial" w:eastAsia="ＭＳ ゴシック" w:hAnsi="Arial" w:cs="Arial" w:hint="eastAsia"/>
           <w:sz w:val="22"/>
           <w:szCs w:val="22"/>
         </w:rPr>
-      </w:pPr>
-    </w:p>
-    <w:p>
-      <w:pPr>
-        <w:pStyle w:val="ab"/>
-      </w:pPr>
-      <w:r>
-        <w:rPr>
-          <w:rFonts w:hint="eastAsia"/>
-        </w:rPr>
-        <w:t>近年、地球温暖化といった環境問題を緩和し持続可能な低炭素社会を実現するため、建物運用における省エネルギー推進が求められている。</w:t>
-      </w:r>
-    </w:p>
-    <w:p>
-      <w:pPr>
-        <w:pStyle w:val="ab"/>
-      </w:pPr>
-      <w:r>
-        <w:rPr>
-          <w:rFonts w:hint="eastAsia"/>
-        </w:rPr>
-        <w:t>文部科学省の調査によると</w:t>
-      </w:r>
-      <w:r>
-        <w:rPr>
-          <w:rFonts w:hint="eastAsia"/>
-        </w:rPr>
-        <w:t>日本には全国に</w:t>
-      </w:r>
-      <w:r>
-        <w:rPr>
-          <w:rFonts w:hint="eastAsia"/>
-        </w:rPr>
-        <w:t>781</w:t>
-      </w:r>
-      <w:r>
-        <w:rPr>
-          <w:rFonts w:hint="eastAsia"/>
-        </w:rPr>
-        <w:t>の大学があり（平成</w:t>
-      </w:r>
-      <w:r>
-        <w:rPr>
-          <w:rFonts w:hint="eastAsia"/>
-        </w:rPr>
-        <w:t>30</w:t>
-      </w:r>
-      <w:r>
-        <w:rPr>
-          <w:rFonts w:hint="eastAsia"/>
-        </w:rPr>
-        <w:t>年</w:t>
-      </w:r>
-      <w:r>
-        <w:rPr>
-          <w:rFonts w:hint="eastAsia"/>
-        </w:rPr>
-        <w:t>5</w:t>
-      </w:r>
-      <w:r>
-        <w:rPr>
-          <w:rFonts w:hint="eastAsia"/>
-        </w:rPr>
-        <w:t>月</w:t>
-      </w:r>
-      <w:r>
-        <w:rPr>
-          <w:rFonts w:hint="eastAsia"/>
-        </w:rPr>
         <w:t>1</w:t>
       </w:r>
       <w:r>
         <w:rPr>
-          <w:rFonts w:hint="eastAsia"/>
-        </w:rPr>
-        <w:t>日現在）、その数と大学在学者数は年々増加の一途をたどっているため、大規模施設である大学のエネルギー消費を削減することに対する効果は大きい。</w:t>
-      </w:r>
-    </w:p>
-    <w:p>
-      <w:pPr>
-        <w:pStyle w:val="ab"/>
-      </w:pPr>
-      <w:r>
-        <w:rPr>
-          <w:rFonts w:hint="eastAsia"/>
-        </w:rPr>
-        <w:t>省エネルギー化のためには、</w:t>
-      </w:r>
-      <w:r>
-        <w:rPr>
-          <w:rFonts w:hint="eastAsia"/>
-        </w:rPr>
-        <w:t>対象</w:t>
-      </w:r>
-      <w:r>
-        <w:rPr>
-          <w:rFonts w:hint="eastAsia"/>
-        </w:rPr>
-        <w:t>空間</w:t>
-      </w:r>
-      <w:r>
-        <w:rPr>
-          <w:rFonts w:hint="eastAsia"/>
-        </w:rPr>
-        <w:t>にける滞在状況と各設備の利用状況を</w:t>
-      </w:r>
-      <w:r>
-        <w:rPr>
-          <w:rFonts w:hint="eastAsia"/>
-        </w:rPr>
-        <w:t>把握し</w:t>
-      </w:r>
-      <w:r>
-        <w:rPr>
-          <w:rFonts w:hint="eastAsia"/>
-        </w:rPr>
-        <w:t>設備利用特性を明らかにして</w:t>
-      </w:r>
-      <w:r>
-        <w:rPr>
-          <w:rFonts w:hint="eastAsia"/>
-        </w:rPr>
-        <w:t>改善点を発見</w:t>
-      </w:r>
-      <w:r>
-        <w:rPr>
-          <w:rFonts w:hint="eastAsia"/>
-        </w:rPr>
-        <w:t>し、設備利用を最適化する必要性がある。</w:t>
-      </w:r>
+          <w:rFonts w:ascii="Arial" w:eastAsia="ＭＳ ゴシック" w:hAnsi="Arial" w:cs="Arial" w:hint="eastAsia"/>
+          <w:sz w:val="22"/>
+          <w:szCs w:val="22"/>
+        </w:rPr>
+        <w:t>－</w:t>
+      </w:r>
+      <w:r>
+        <w:rPr>
+          <w:rFonts w:ascii="Arial" w:eastAsia="ＭＳ ゴシック" w:hAnsi="Arial" w:cs="Arial" w:hint="eastAsia"/>
+          <w:sz w:val="22"/>
+          <w:szCs w:val="22"/>
+        </w:rPr>
+        <w:t>2</w:t>
+      </w:r>
+      <w:r>
+        <w:rPr>
+          <w:rFonts w:ascii="Arial" w:eastAsia="ＭＳ ゴシック" w:hAnsi="Arial" w:cs="Arial" w:hint="eastAsia"/>
+          <w:sz w:val="22"/>
+          <w:szCs w:val="22"/>
+        </w:rPr>
+        <w:t xml:space="preserve">　研究目的</w:t>
+      </w:r>
+    </w:p>
+    <w:p>
+      <w:pPr>
+        <w:rPr>
+          <w:rFonts w:ascii="Arial" w:eastAsia="ＭＳ ゴシック" w:hAnsi="Arial"/>
+          <w:sz w:val="22"/>
+          <w:szCs w:val="22"/>
+        </w:rPr>
+      </w:pPr>
+    </w:p>
+    <w:p>
+      <w:pPr>
+        <w:ind w:firstLineChars="100" w:firstLine="210"/>
+      </w:pPr>
+      <w:r>
+        <w:rPr>
+          <w:rFonts w:hint="eastAsia"/>
+        </w:rPr>
+        <w:t>本研究は</w:t>
+      </w:r>
+      <w:r>
+        <w:rPr>
+          <w:rFonts w:hint="eastAsia"/>
+        </w:rPr>
+        <w:t>日常的に利用されている</w:t>
+      </w:r>
+      <w:r>
+        <w:rPr>
+          <w:rFonts w:hint="eastAsia"/>
+        </w:rPr>
+        <w:t>大規模学生室</w:t>
+      </w:r>
+      <w:r>
+        <w:rPr>
+          <w:rFonts w:hint="eastAsia"/>
+        </w:rPr>
+        <w:t>を対象とし、対象空間における</w:t>
+      </w:r>
+      <w:r>
+        <w:rPr>
+          <w:rFonts w:hint="eastAsia"/>
+        </w:rPr>
+        <w:t>設備利用特性を明らかにすることを目的とする。</w:t>
+      </w:r>
+    </w:p>
+    <w:p>
+      <w:pPr>
+        <w:ind w:firstLineChars="100" w:firstLine="220"/>
+        <w:rPr>
+          <w:sz w:val="22"/>
+          <w:szCs w:val="22"/>
+        </w:rPr>
+      </w:pPr>
+    </w:p>
+    <w:p>
+      <w:pPr>
+        <w:ind w:firstLineChars="100" w:firstLine="220"/>
+        <w:rPr>
+          <w:sz w:val="22"/>
+          <w:szCs w:val="22"/>
+        </w:rPr>
+      </w:pPr>
+    </w:p>
+    <w:p>
+      <w:pPr>
+        <w:ind w:firstLineChars="100" w:firstLine="220"/>
+        <w:rPr>
+          <w:sz w:val="22"/>
+          <w:szCs w:val="22"/>
+        </w:rPr>
+      </w:pPr>
     </w:p>
     <w:p>
       <w:pPr>
@@ -929,6 +1084,38 @@
           <w:szCs w:val="22"/>
         </w:rPr>
       </w:pPr>
+      <w:r>
+        <w:rPr>
+          <w:rFonts w:ascii="Arial" w:eastAsia="ＭＳ ゴシック" w:hAnsi="Arial" w:cs="Arial" w:hint="eastAsia"/>
+          <w:sz w:val="22"/>
+          <w:szCs w:val="22"/>
+        </w:rPr>
+        <w:t>1</w:t>
+      </w:r>
+      <w:r>
+        <w:rPr>
+          <w:rFonts w:ascii="Arial" w:eastAsia="ＭＳ ゴシック" w:hAnsi="Arial" w:cs="Arial" w:hint="eastAsia"/>
+          <w:sz w:val="22"/>
+          <w:szCs w:val="22"/>
+        </w:rPr>
+        <w:t>－</w:t>
+      </w:r>
+      <w:r>
+        <w:rPr>
+          <w:rFonts w:ascii="Arial" w:eastAsia="ＭＳ ゴシック" w:hAnsi="Arial" w:cs="Arial" w:hint="eastAsia"/>
+          <w:sz w:val="22"/>
+          <w:szCs w:val="22"/>
+        </w:rPr>
+        <w:t>3</w:t>
+      </w:r>
+      <w:r>
+        <w:rPr>
+          <w:rFonts w:ascii="Arial" w:eastAsia="ＭＳ ゴシック" w:hAnsi="Arial" w:cs="Arial" w:hint="eastAsia"/>
+          <w:sz w:val="22"/>
+          <w:szCs w:val="22"/>
+        </w:rPr>
+        <w:t xml:space="preserve">　研究内容</w:t>
+      </w:r>
     </w:p>
     <w:p>
       <w:pPr>
@@ -942,197 +1129,17 @@
     <w:p>
       <w:pPr>
         <w:rPr>
+          <w:rFonts w:ascii="Arial" w:eastAsia="ＭＳ ゴシック" w:hAnsi="Arial" w:cs="Arial"/>
+          <w:sz w:val="22"/>
+          <w:szCs w:val="22"/>
+        </w:rPr>
+      </w:pPr>
+      <w:r>
+        <w:rPr>
           <w:rFonts w:ascii="Arial" w:eastAsia="ＭＳ ゴシック" w:hAnsi="Arial" w:cs="Arial" w:hint="eastAsia"/>
           <w:sz w:val="22"/>
           <w:szCs w:val="22"/>
         </w:rPr>
-      </w:pPr>
-    </w:p>
-    <w:p>
-      <w:pPr>
-        <w:rPr>
-          <w:rFonts w:ascii="Arial" w:eastAsia="ＭＳ ゴシック" w:hAnsi="Arial" w:cs="Arial"/>
-          <w:sz w:val="22"/>
-          <w:szCs w:val="22"/>
-        </w:rPr>
-      </w:pPr>
-      <w:r>
-        <w:rPr>
-          <w:rFonts w:ascii="Arial" w:eastAsia="ＭＳ ゴシック" w:hAnsi="Arial" w:cs="Arial" w:hint="eastAsia"/>
-          <w:sz w:val="22"/>
-          <w:szCs w:val="22"/>
-        </w:rPr>
-        <w:t>1</w:t>
-      </w:r>
-      <w:r>
-        <w:rPr>
-          <w:rFonts w:ascii="Arial" w:eastAsia="ＭＳ ゴシック" w:hAnsi="Arial" w:cs="Arial" w:hint="eastAsia"/>
-          <w:sz w:val="22"/>
-          <w:szCs w:val="22"/>
-        </w:rPr>
-        <w:t>－</w:t>
-      </w:r>
-      <w:r>
-        <w:rPr>
-          <w:rFonts w:ascii="Arial" w:eastAsia="ＭＳ ゴシック" w:hAnsi="Arial" w:cs="Arial" w:hint="eastAsia"/>
-          <w:sz w:val="22"/>
-          <w:szCs w:val="22"/>
-        </w:rPr>
-        <w:t>2</w:t>
-      </w:r>
-      <w:r>
-        <w:rPr>
-          <w:rFonts w:ascii="Arial" w:eastAsia="ＭＳ ゴシック" w:hAnsi="Arial" w:cs="Arial" w:hint="eastAsia"/>
-          <w:sz w:val="22"/>
-          <w:szCs w:val="22"/>
-        </w:rPr>
-        <w:t xml:space="preserve">　研究目的</w:t>
-      </w:r>
-    </w:p>
-    <w:p>
-      <w:pPr>
-        <w:rPr>
-          <w:rFonts w:ascii="Arial" w:eastAsia="ＭＳ ゴシック" w:hAnsi="Arial" w:hint="eastAsia"/>
-          <w:sz w:val="22"/>
-          <w:szCs w:val="22"/>
-        </w:rPr>
-      </w:pPr>
-    </w:p>
-    <w:p>
-      <w:pPr>
-        <w:ind w:firstLineChars="100" w:firstLine="210"/>
-      </w:pPr>
-      <w:r>
-        <w:rPr>
-          <w:rFonts w:hint="eastAsia"/>
-        </w:rPr>
-        <w:t>本研究は</w:t>
-      </w:r>
-      <w:r>
-        <w:rPr>
-          <w:rFonts w:hint="eastAsia"/>
-        </w:rPr>
-        <w:t>日常的に利用されている</w:t>
-      </w:r>
-      <w:r>
-        <w:rPr>
-          <w:rFonts w:hint="eastAsia"/>
-        </w:rPr>
-        <w:t>大規模学生室</w:t>
-      </w:r>
-      <w:r>
-        <w:rPr>
-          <w:rFonts w:hint="eastAsia"/>
-        </w:rPr>
-        <w:t>を対象とし、対象空間における</w:t>
-      </w:r>
-      <w:r>
-        <w:rPr>
-          <w:rFonts w:hint="eastAsia"/>
-        </w:rPr>
-        <w:t>設備利用特性を明</w:t>
-      </w:r>
-      <w:bookmarkStart w:id="0" w:name="_GoBack"/>
-      <w:bookmarkEnd w:id="0"/>
-      <w:r>
-        <w:rPr>
-          <w:rFonts w:hint="eastAsia"/>
-        </w:rPr>
-        <w:t>らかにすることを目的とする。</w:t>
-      </w:r>
-    </w:p>
-    <w:p>
-      <w:pPr>
-        <w:ind w:firstLineChars="100" w:firstLine="220"/>
-        <w:rPr>
-          <w:sz w:val="22"/>
-          <w:szCs w:val="22"/>
-        </w:rPr>
-      </w:pPr>
-    </w:p>
-    <w:p>
-      <w:pPr>
-        <w:ind w:firstLineChars="100" w:firstLine="220"/>
-        <w:rPr>
-          <w:sz w:val="22"/>
-          <w:szCs w:val="22"/>
-        </w:rPr>
-      </w:pPr>
-    </w:p>
-    <w:p>
-      <w:pPr>
-        <w:ind w:firstLineChars="100" w:firstLine="220"/>
-        <w:rPr>
-          <w:rFonts w:hint="eastAsia"/>
-          <w:sz w:val="22"/>
-          <w:szCs w:val="22"/>
-        </w:rPr>
-      </w:pPr>
-    </w:p>
-    <w:p>
-      <w:pPr>
-        <w:rPr>
-          <w:rFonts w:ascii="Arial" w:eastAsia="ＭＳ ゴシック" w:hAnsi="Arial" w:cs="Arial"/>
-          <w:sz w:val="22"/>
-          <w:szCs w:val="22"/>
-        </w:rPr>
-      </w:pPr>
-      <w:r>
-        <w:rPr>
-          <w:rFonts w:ascii="Arial" w:eastAsia="ＭＳ ゴシック" w:hAnsi="Arial" w:cs="Arial" w:hint="eastAsia"/>
-          <w:sz w:val="22"/>
-          <w:szCs w:val="22"/>
-        </w:rPr>
-        <w:t>1</w:t>
-      </w:r>
-      <w:r>
-        <w:rPr>
-          <w:rFonts w:ascii="Arial" w:eastAsia="ＭＳ ゴシック" w:hAnsi="Arial" w:cs="Arial" w:hint="eastAsia"/>
-          <w:sz w:val="22"/>
-          <w:szCs w:val="22"/>
-        </w:rPr>
-        <w:t>－</w:t>
-      </w:r>
-      <w:r>
-        <w:rPr>
-          <w:rFonts w:ascii="Arial" w:eastAsia="ＭＳ ゴシック" w:hAnsi="Arial" w:cs="Arial" w:hint="eastAsia"/>
-          <w:sz w:val="22"/>
-          <w:szCs w:val="22"/>
-        </w:rPr>
-        <w:t>3</w:t>
-      </w:r>
-      <w:r>
-        <w:rPr>
-          <w:rFonts w:ascii="Arial" w:eastAsia="ＭＳ ゴシック" w:hAnsi="Arial" w:cs="Arial" w:hint="eastAsia"/>
-          <w:sz w:val="22"/>
-          <w:szCs w:val="22"/>
-        </w:rPr>
-        <w:t xml:space="preserve">　研究内容</w:t>
-      </w:r>
-    </w:p>
-    <w:p>
-      <w:pPr>
-        <w:rPr>
-          <w:rFonts w:ascii="Arial" w:eastAsia="ＭＳ ゴシック" w:hAnsi="Arial" w:cs="Arial" w:hint="eastAsia"/>
-          <w:sz w:val="22"/>
-          <w:szCs w:val="22"/>
-        </w:rPr>
-      </w:pPr>
-    </w:p>
-    <w:p>
-      <w:pPr>
-        <w:rPr>
-          <w:rFonts w:ascii="Arial" w:eastAsia="ＭＳ ゴシック" w:hAnsi="Arial" w:cs="Arial"/>
-          <w:sz w:val="22"/>
-          <w:szCs w:val="22"/>
-        </w:rPr>
-      </w:pPr>
-      <w:r>
-        <w:rPr>
-          <w:rFonts w:ascii="Arial" w:eastAsia="ＭＳ ゴシック" w:hAnsi="Arial" w:cs="Arial" w:hint="eastAsia"/>
-          <w:sz w:val="22"/>
-          <w:szCs w:val="22"/>
-        </w:rPr>
         <w:t xml:space="preserve">　</w:t>
       </w:r>
       <w:r>
@@ -1163,37 +1170,7 @@
         <w:rPr>
           <w:rFonts w:hint="eastAsia"/>
         </w:rPr>
-        <w:t>階にある大規模学生室にて行う。空調吹き出し温度、吸い込み温度、</w:t>
-      </w:r>
-      <w:r>
-        <w:rPr>
-          <w:rFonts w:hint="eastAsia"/>
-        </w:rPr>
-        <w:t>滞在</w:t>
-      </w:r>
-      <w:r>
-        <w:rPr>
-          <w:rFonts w:hint="eastAsia"/>
-        </w:rPr>
-        <w:t>状況、照明機器の点灯状況を継続的に測定する。</w:t>
-      </w:r>
-      <w:r>
-        <w:rPr>
-          <w:rFonts w:hint="eastAsia"/>
-        </w:rPr>
-        <w:t>滞在</w:t>
-      </w:r>
-      <w:r>
-        <w:rPr>
-          <w:rFonts w:hint="eastAsia"/>
-        </w:rPr>
-        <w:t>状況は人感センサー、照明機器の点灯状況は照度センサーを用いて測定をし</w:t>
-      </w:r>
-      <w:r>
-        <w:rPr>
-          <w:rFonts w:hint="eastAsia"/>
-        </w:rPr>
-        <w:t>、その測定データの分析を行う。</w:t>
+        <w:t>階にある大規模学生室にて行う。空調吹き出し温度、吸い込み温度、滞在状況、照明機器の点灯状況を継続的に測定する。滞在状況は人感センサー、照明機器の点灯状況は照度センサーを用いて測定をし、その測定データの分析を行う。</w:t>
       </w:r>
     </w:p>
     <w:p>
